--- a/SDK/加速度/批处理/批处理接口API文档说明_java.docx
+++ b/SDK/加速度/批处理/批处理接口API文档说明_java.docx
@@ -73,154 +73,165 @@
       </w:r>
     </w:p>
     <w:p>
+      <w:pPr>
+        <w:rPr>
+          <w:rFonts w:ascii="仿宋" w:eastAsia="仿宋" w:hAnsi="仿宋" w:cs="宋体"/>
+          <w:kern w:val="0"/>
+          <w:sz w:val="28"/>
+          <w:szCs w:val="28"/>
+        </w:rPr>
+      </w:pPr>
       <w:bookmarkStart w:id="0" w:name="OLE_LINK47"/>
       <w:bookmarkStart w:id="1" w:name="OLE_LINK48"/>
       <w:r>
         <w:rPr>
-          <w:rFonts w:hint="eastAsia"/>
-        </w:rPr>
-        <w:t>需要使用到的</w:t>
-      </w:r>
-      <w:r>
-        <w:rPr>
-          <w:rFonts w:hint="eastAsia"/>
-        </w:rPr>
-        <w:t>dll</w:t>
-      </w:r>
-      <w:r>
-        <w:rPr>
-          <w:rFonts w:hint="eastAsia"/>
-        </w:rPr>
-        <w:t>包括（</w:t>
-      </w:r>
-      <w:r>
-        <w:t>AccelerateNew.dll</w:t>
-      </w:r>
-      <w:r>
-        <w:t>、</w:t>
-      </w:r>
-      <w:r>
-        <w:t>AccelerationOffLineCommon.dll</w:t>
-      </w:r>
-      <w:r>
-        <w:t>、</w:t>
-      </w:r>
-      <w:r>
-        <w:t>BatProcess.dll</w:t>
-      </w:r>
-      <w:r>
-        <w:t>、</w:t>
-      </w:r>
-      <w:r>
-        <w:t>Newtonsoft.Json.dll</w:t>
-      </w:r>
-      <w:r>
-        <w:rPr>
-          <w:rFonts w:hint="eastAsia"/>
+          <w:rFonts w:ascii="仿宋" w:eastAsia="仿宋" w:hAnsi="仿宋" w:cs="宋体" w:hint="eastAsia"/>
+          <w:kern w:val="0"/>
+          <w:sz w:val="28"/>
+          <w:szCs w:val="28"/>
+        </w:rPr>
+        <w:t>需要使用到的dll包括（</w:t>
+      </w:r>
+      <w:r>
+        <w:rPr>
+          <w:rFonts w:ascii="仿宋" w:eastAsia="仿宋" w:hAnsi="仿宋" w:cs="宋体"/>
+          <w:kern w:val="0"/>
+          <w:sz w:val="28"/>
+          <w:szCs w:val="28"/>
+        </w:rPr>
+        <w:t>AccelerateNew.dll、AccelerationOffLineCommon.dll、BatProcess.dll、Newtonsoft.Json.dll</w:t>
+      </w:r>
+      <w:r>
+        <w:rPr>
+          <w:rFonts w:ascii="仿宋" w:eastAsia="仿宋" w:hAnsi="仿宋" w:cs="宋体" w:hint="eastAsia"/>
+          <w:kern w:val="0"/>
+          <w:sz w:val="28"/>
+          <w:szCs w:val="28"/>
         </w:rPr>
         <w:t>）</w:t>
-      </w:r>
-    </w:p>
-    <w:p>
-      <w:r>
-        <w:rPr>
-          <w:rFonts w:hint="eastAsia"/>
-        </w:rPr>
-        <w:t>其中</w:t>
-      </w:r>
-      <w:r>
-        <w:t>AccelerationOffLineCommon.dll</w:t>
-      </w:r>
-      <w:r>
-        <w:rPr>
-          <w:rFonts w:hint="eastAsia"/>
-        </w:rPr>
-        <w:t>是用于</w:t>
-      </w:r>
-      <w:r>
-        <w:rPr>
-          <w:rFonts w:hint="eastAsia"/>
-        </w:rPr>
-        <w:t>java</w:t>
-      </w:r>
-      <w:r>
-        <w:rPr>
-          <w:rFonts w:hint="eastAsia"/>
-        </w:rPr>
-        <w:t>调用的</w:t>
-      </w:r>
-      <w:bookmarkEnd w:id="0"/>
-      <w:bookmarkEnd w:id="1"/>
-      <w:r>
-        <w:rPr>
-          <w:rFonts w:hint="eastAsia"/>
-        </w:rPr>
-        <w:t>，</w:t>
-      </w:r>
-    </w:p>
-    <w:p>
-      <w:r>
-        <w:t>BatProcess.dll</w:t>
-      </w:r>
-      <w:r>
-        <w:rPr>
-          <w:rFonts w:hint="eastAsia"/>
-        </w:rPr>
-        <w:t>是用于批处理计算的相关操作，</w:t>
-      </w:r>
-    </w:p>
-    <w:p>
-      <w:r>
-        <w:t>AccelerateNew.dll</w:t>
-      </w:r>
-      <w:r>
-        <w:rPr>
-          <w:rFonts w:hint="eastAsia"/>
-        </w:rPr>
-        <w:t>是调用</w:t>
-      </w:r>
-      <w:r>
-        <w:rPr>
-          <w:rFonts w:hint="eastAsia"/>
-        </w:rPr>
-        <w:t>matlab</w:t>
-      </w:r>
-      <w:r>
-        <w:rPr>
-          <w:rFonts w:hint="eastAsia"/>
-        </w:rPr>
-        <w:t>的相关函数，</w:t>
       </w:r>
     </w:p>
     <w:p>
       <w:pPr>
         <w:rPr>
-          <w:rFonts w:hint="eastAsia"/>
+          <w:rFonts w:ascii="仿宋" w:eastAsia="仿宋" w:hAnsi="仿宋" w:cs="宋体"/>
+          <w:kern w:val="0"/>
+          <w:sz w:val="28"/>
+          <w:szCs w:val="28"/>
         </w:rPr>
       </w:pPr>
       <w:r>
         <w:rPr>
-          <w:rFonts w:hint="eastAsia"/>
-        </w:rPr>
-        <w:t>Newtonsoft.Json.dll</w:t>
-      </w:r>
-      <w:r>
-        <w:rPr>
-          <w:rFonts w:hint="eastAsia"/>
-        </w:rPr>
-        <w:t>用于对</w:t>
-      </w:r>
-      <w:r>
-        <w:rPr>
-          <w:rFonts w:hint="eastAsia"/>
-        </w:rPr>
-        <w:t>json</w:t>
-      </w:r>
-      <w:r>
-        <w:rPr>
-          <w:rFonts w:hint="eastAsia"/>
-        </w:rPr>
-        <w:t>字符串的序列化与反序列化。</w:t>
+          <w:rFonts w:ascii="仿宋" w:eastAsia="仿宋" w:hAnsi="仿宋" w:cs="宋体" w:hint="eastAsia"/>
+          <w:kern w:val="0"/>
+          <w:sz w:val="28"/>
+          <w:szCs w:val="28"/>
+        </w:rPr>
+        <w:t>其中</w:t>
+      </w:r>
+      <w:r>
+        <w:rPr>
+          <w:rFonts w:ascii="仿宋" w:eastAsia="仿宋" w:hAnsi="仿宋" w:cs="宋体"/>
+          <w:kern w:val="0"/>
+          <w:sz w:val="28"/>
+          <w:szCs w:val="28"/>
+        </w:rPr>
+        <w:t>AccelerationOffLineCommon.dll</w:t>
+      </w:r>
+      <w:r>
+        <w:rPr>
+          <w:rFonts w:ascii="仿宋" w:eastAsia="仿宋" w:hAnsi="仿宋" w:cs="宋体" w:hint="eastAsia"/>
+          <w:kern w:val="0"/>
+          <w:sz w:val="28"/>
+          <w:szCs w:val="28"/>
+        </w:rPr>
+        <w:t>是用于java调用的</w:t>
+      </w:r>
+      <w:bookmarkEnd w:id="0"/>
+      <w:bookmarkEnd w:id="1"/>
+      <w:r>
+        <w:rPr>
+          <w:rFonts w:ascii="仿宋" w:eastAsia="仿宋" w:hAnsi="仿宋" w:cs="宋体" w:hint="eastAsia"/>
+          <w:kern w:val="0"/>
+          <w:sz w:val="28"/>
+          <w:szCs w:val="28"/>
+        </w:rPr>
+        <w:t>，</w:t>
+      </w:r>
+    </w:p>
+    <w:p>
+      <w:pPr>
+        <w:rPr>
+          <w:rFonts w:ascii="仿宋" w:eastAsia="仿宋" w:hAnsi="仿宋" w:cs="宋体"/>
+          <w:kern w:val="0"/>
+          <w:sz w:val="28"/>
+          <w:szCs w:val="28"/>
+        </w:rPr>
+      </w:pPr>
+      <w:r>
+        <w:rPr>
+          <w:rFonts w:ascii="仿宋" w:eastAsia="仿宋" w:hAnsi="仿宋" w:cs="宋体"/>
+          <w:kern w:val="0"/>
+          <w:sz w:val="28"/>
+          <w:szCs w:val="28"/>
+        </w:rPr>
+        <w:t>BatProcess.dll</w:t>
+      </w:r>
+      <w:r>
+        <w:rPr>
+          <w:rFonts w:ascii="仿宋" w:eastAsia="仿宋" w:hAnsi="仿宋" w:cs="宋体" w:hint="eastAsia"/>
+          <w:kern w:val="0"/>
+          <w:sz w:val="28"/>
+          <w:szCs w:val="28"/>
+        </w:rPr>
+        <w:t>是用于批处理计算的相关操作，</w:t>
+      </w:r>
+    </w:p>
+    <w:p>
+      <w:pPr>
+        <w:rPr>
+          <w:rFonts w:ascii="仿宋" w:eastAsia="仿宋" w:hAnsi="仿宋" w:cs="宋体"/>
+          <w:kern w:val="0"/>
+          <w:sz w:val="28"/>
+          <w:szCs w:val="28"/>
+        </w:rPr>
+      </w:pPr>
+      <w:r>
+        <w:rPr>
+          <w:rFonts w:ascii="仿宋" w:eastAsia="仿宋" w:hAnsi="仿宋" w:cs="宋体"/>
+          <w:kern w:val="0"/>
+          <w:sz w:val="28"/>
+          <w:szCs w:val="28"/>
+        </w:rPr>
+        <w:t>AccelerateNew.dll</w:t>
+      </w:r>
+      <w:r>
+        <w:rPr>
+          <w:rFonts w:ascii="仿宋" w:eastAsia="仿宋" w:hAnsi="仿宋" w:cs="宋体" w:hint="eastAsia"/>
+          <w:kern w:val="0"/>
+          <w:sz w:val="28"/>
+          <w:szCs w:val="28"/>
+        </w:rPr>
+        <w:t>是调用matlab的相关函数，</w:t>
+      </w:r>
+    </w:p>
+    <w:p>
+      <w:pPr>
+        <w:rPr>
+          <w:rFonts w:ascii="仿宋" w:eastAsia="仿宋" w:hAnsi="仿宋" w:cs="宋体"/>
+          <w:kern w:val="0"/>
+          <w:sz w:val="28"/>
+          <w:szCs w:val="28"/>
+        </w:rPr>
+      </w:pPr>
+      <w:r>
+        <w:rPr>
+          <w:rFonts w:ascii="仿宋" w:eastAsia="仿宋" w:hAnsi="仿宋" w:cs="宋体" w:hint="eastAsia"/>
+          <w:kern w:val="0"/>
+          <w:sz w:val="28"/>
+          <w:szCs w:val="28"/>
+        </w:rPr>
+        <w:t>Newtonsoft.Json.dll用于对json字符串的序列化与反序列化。</w:t>
       </w:r>
     </w:p>
     <w:p>
@@ -244,7 +255,24 @@
       <w:bookmarkStart w:id="2" w:name="OLE_LINK55"/>
       <w:bookmarkStart w:id="3" w:name="OLE_LINK54"/>
       <w:r>
-        <w:t>AccelerationOffLineCommon.Bat</w:t>
+        <w:rPr>
+          <w:rFonts w:ascii="仿宋" w:eastAsia="仿宋" w:hAnsi="仿宋" w:cs="宋体"/>
+          <w:kern w:val="0"/>
+          <w:sz w:val="28"/>
+          <w:szCs w:val="28"/>
+        </w:rPr>
+        <w:t>AccelerationOffLineCommon</w:t>
+      </w:r>
+      <w:r>
+        <w:t>.</w:t>
+      </w:r>
+      <w:r>
+        <w:rPr>
+          <w:rFonts w:ascii="仿宋" w:eastAsia="仿宋" w:hAnsi="仿宋"/>
+          <w:sz w:val="28"/>
+          <w:szCs w:val="28"/>
+        </w:rPr>
+        <w:t>Bat</w:t>
       </w:r>
       <w:bookmarkEnd w:id="2"/>
       <w:bookmarkEnd w:id="3"/>
@@ -265,6 +293,8 @@
         </w:rPr>
         <w:t>函数</w:t>
       </w:r>
+      <w:bookmarkStart w:id="4" w:name="_GoBack"/>
+      <w:bookmarkEnd w:id="4"/>
     </w:p>
     <w:p>
       <w:pPr>
@@ -327,12 +357,10 @@
     <w:p>
       <w:r>
         <w:rPr>
-          <w:rFonts w:ascii="新宋体" w:eastAsia="新宋体" w:cs="新宋体"/>
-          <w:color w:val="000000"/>
+          <w:rFonts w:ascii="仿宋" w:eastAsia="仿宋" w:hAnsi="仿宋" w:cs="宋体"/>
           <w:kern w:val="0"/>
-          <w:sz w:val="19"/>
-          <w:szCs w:val="19"/>
-          <w:highlight w:val="white"/>
+          <w:sz w:val="28"/>
+          <w:szCs w:val="28"/>
         </w:rPr>
         <w:t>Process</w:t>
       </w:r>
@@ -345,6 +373,7 @@
         <w:rPr>
           <w:rFonts w:hint="eastAsia"/>
         </w:rPr>
+        <w:lastRenderedPageBreak/>
         <w:t>3.</w:t>
       </w:r>
       <w:r>
@@ -403,7 +432,7 @@
                 <w:szCs w:val="21"/>
               </w:rPr>
             </w:pPr>
-            <w:bookmarkStart w:id="4" w:name="_Hlk492330442"/>
+            <w:bookmarkStart w:id="5" w:name="_Hlk492330442"/>
             <w:r>
               <w:rPr>
                 <w:rFonts w:ascii="Arial" w:hAnsi="Arial"/>
@@ -727,9 +756,9 @@
                 <w:sz w:val="20"/>
               </w:rPr>
             </w:pPr>
-            <w:bookmarkStart w:id="5" w:name="OLE_LINK44"/>
-            <w:bookmarkStart w:id="6" w:name="OLE_LINK46"/>
-            <w:bookmarkStart w:id="7" w:name="OLE_LINK45"/>
+            <w:bookmarkStart w:id="6" w:name="OLE_LINK44"/>
+            <w:bookmarkStart w:id="7" w:name="OLE_LINK46"/>
+            <w:bookmarkStart w:id="8" w:name="OLE_LINK45"/>
             <w:r>
               <w:rPr>
                 <w:rFonts w:ascii="Arial" w:hAnsi="Arial" w:hint="eastAsia"/>
@@ -737,9 +766,9 @@
               </w:rPr>
               <w:t>来自界面参数</w:t>
             </w:r>
-            <w:bookmarkEnd w:id="5"/>
             <w:bookmarkEnd w:id="6"/>
             <w:bookmarkEnd w:id="7"/>
+            <w:bookmarkEnd w:id="8"/>
           </w:p>
         </w:tc>
       </w:tr>
@@ -862,7 +891,7 @@
           </w:p>
         </w:tc>
       </w:tr>
-      <w:bookmarkEnd w:id="4"/>
+      <w:bookmarkEnd w:id="5"/>
       <w:tr>
         <w:trPr>
           <w:trHeight w:val="331"/>
@@ -1218,26 +1247,18 @@
                 <w:sz w:val="20"/>
               </w:rPr>
             </w:pPr>
-            <w:bookmarkStart w:id="8" w:name="OLE_LINK2"/>
-            <w:bookmarkStart w:id="9" w:name="OLE_LINK1"/>
-            <w:bookmarkStart w:id="10" w:name="OLE_LINK3"/>
-            <w:r>
-              <w:rPr>
-                <w:rFonts w:ascii="Arial" w:hAnsi="Arial" w:hint="eastAsia"/>
-                <w:sz w:val="20"/>
-              </w:rPr>
-              <w:t>按着这个顺序</w:t>
-            </w:r>
-            <w:r>
-              <w:rPr>
-                <w:rFonts w:ascii="Arial" w:hAnsi="Arial" w:hint="eastAsia"/>
-                <w:sz w:val="20"/>
-              </w:rPr>
-              <w:lastRenderedPageBreak/>
-              <w:t>【构架垂、构架横、车体横、车体垂、车体纵</w:t>
-            </w:r>
-            <w:bookmarkEnd w:id="8"/>
+            <w:bookmarkStart w:id="9" w:name="OLE_LINK2"/>
+            <w:bookmarkStart w:id="10" w:name="OLE_LINK1"/>
+            <w:bookmarkStart w:id="11" w:name="OLE_LINK3"/>
+            <w:r>
+              <w:rPr>
+                <w:rFonts w:ascii="Arial" w:hAnsi="Arial" w:hint="eastAsia"/>
+                <w:sz w:val="20"/>
+              </w:rPr>
+              <w:t>按着这个顺序【构架垂、构架横、车体横、车体垂、车体纵</w:t>
+            </w:r>
             <w:bookmarkEnd w:id="9"/>
+            <w:bookmarkEnd w:id="10"/>
             <w:r>
               <w:rPr>
                 <w:rFonts w:ascii="Arial" w:hAnsi="Arial" w:hint="eastAsia"/>
@@ -1245,7 +1266,7 @@
               </w:rPr>
               <w:t>】</w:t>
             </w:r>
-            <w:bookmarkEnd w:id="10"/>
+            <w:bookmarkEnd w:id="11"/>
           </w:p>
         </w:tc>
       </w:tr>
@@ -1274,7 +1295,6 @@
                 <w:rFonts w:ascii="Arial" w:hAnsi="Arial" w:hint="eastAsia"/>
                 <w:sz w:val="20"/>
               </w:rPr>
-              <w:lastRenderedPageBreak/>
               <w:t>7</w:t>
             </w:r>
           </w:p>
@@ -1501,9 +1521,18 @@
     <w:p>
       <w:r>
         <w:rPr>
+          <w:rFonts w:ascii="仿宋" w:eastAsia="仿宋" w:hAnsi="仿宋" w:cs="宋体" w:hint="eastAsia"/>
+          <w:kern w:val="0"/>
+          <w:sz w:val="28"/>
+          <w:szCs w:val="28"/>
+        </w:rPr>
+        <w:t>界面</w:t>
+      </w:r>
+      <w:r>
+        <w:rPr>
           <w:rFonts w:hint="eastAsia"/>
         </w:rPr>
-        <w:t>界面如下：</w:t>
+        <w:t>如下：</w:t>
       </w:r>
     </w:p>
     <w:p>
@@ -1616,7 +1645,7 @@
                 <w:szCs w:val="21"/>
               </w:rPr>
             </w:pPr>
-            <w:bookmarkStart w:id="11" w:name="_Hlk492330525"/>
+            <w:bookmarkStart w:id="12" w:name="_Hlk492330525"/>
             <w:r>
               <w:rPr>
                 <w:rFonts w:ascii="Arial" w:hAnsi="Arial"/>
@@ -2137,19 +2166,18 @@
           </w:p>
         </w:tc>
       </w:tr>
-      <w:bookmarkEnd w:id="11"/>
+      <w:bookmarkEnd w:id="12"/>
     </w:tbl>
     <w:p/>
     <w:p>
       <w:r>
         <w:rPr>
-          <w:rFonts w:ascii="新宋体" w:eastAsia="新宋体" w:cs="新宋体"/>
-          <w:color w:val="2B91AF"/>
+          <w:rFonts w:ascii="仿宋" w:eastAsia="仿宋" w:hAnsi="仿宋" w:cs="宋体"/>
           <w:kern w:val="0"/>
-          <w:sz w:val="19"/>
-          <w:szCs w:val="19"/>
-          <w:highlight w:val="white"/>
-        </w:rPr>
+          <w:sz w:val="28"/>
+          <w:szCs w:val="28"/>
+        </w:rPr>
+        <w:lastRenderedPageBreak/>
         <w:t>BatResult</w:t>
       </w:r>
     </w:p>
@@ -2570,12 +2598,10 @@
     <w:p>
       <w:r>
         <w:rPr>
-          <w:rFonts w:ascii="新宋体" w:eastAsia="新宋体" w:cs="新宋体"/>
-          <w:color w:val="2B91AF"/>
+          <w:rFonts w:ascii="仿宋" w:eastAsia="仿宋" w:hAnsi="仿宋" w:cs="宋体"/>
           <w:kern w:val="0"/>
-          <w:sz w:val="19"/>
-          <w:szCs w:val="19"/>
-          <w:highlight w:val="white"/>
+          <w:sz w:val="28"/>
+          <w:szCs w:val="28"/>
         </w:rPr>
         <w:t>AvgModel</w:t>
       </w:r>
@@ -2878,7 +2904,6 @@
                 <w:rFonts w:ascii="Arial" w:hAnsi="Arial" w:hint="eastAsia"/>
                 <w:sz w:val="20"/>
               </w:rPr>
-              <w:lastRenderedPageBreak/>
               <w:t>2</w:t>
             </w:r>
           </w:p>
@@ -3239,8 +3264,6 @@
     </w:p>
     <w:p>
       <w:pPr>
-        <w:widowControl/>
-        <w:jc w:val="left"/>
         <w:rPr>
           <w:rFonts w:ascii="宋体" w:eastAsia="宋体" w:hAnsi="宋体" w:cs="宋体"/>
           <w:kern w:val="0"/>
@@ -3249,28 +3272,29 @@
       </w:pPr>
       <w:r>
         <w:rPr>
-          <w:rFonts w:ascii="宋体" w:eastAsia="宋体" w:hAnsi="宋体" w:cs="宋体"/>
+          <w:rFonts w:ascii="仿宋" w:eastAsia="仿宋" w:hAnsi="仿宋" w:cs="宋体"/>
           <w:kern w:val="0"/>
-          <w:szCs w:val="21"/>
+          <w:sz w:val="28"/>
+          <w:szCs w:val="28"/>
         </w:rPr>
         <w:t>{"fs":2000,"upperFreq":500,"lowerFreq":20,"windowLen":160,"upperChannelFreq":[20.0,10.0,10.0,20.0,20.0],"lowerChannelFreq":[0.2,0.2,0.2,0.2,0.2],"segmentLen":160,"path":"H:\\工作文件汇总\\铁科院\\程序\\离线加速度</w:t>
       </w:r>
       <w:hyperlink r:id="rId7" w:history="1">
         <w:r>
           <w:rPr>
-            <w:rStyle w:val="a5"/>
-            <w:rFonts w:ascii="宋体" w:eastAsia="宋体" w:hAnsi="宋体" w:cs="宋体"/>
-            <w:kern w:val="0"/>
-            <w:szCs w:val="21"/>
+            <w:rFonts w:ascii="仿宋" w:eastAsia="仿宋" w:hAnsi="仿宋"/>
+            <w:sz w:val="28"/>
+            <w:szCs w:val="28"/>
           </w:rPr>
           <w:t>\\cit\\CitData_160612060534_CHSS_11.cit</w:t>
         </w:r>
       </w:hyperlink>
       <w:r>
         <w:rPr>
-          <w:rFonts w:ascii="宋体" w:eastAsia="宋体" w:hAnsi="宋体" w:cs="宋体"/>
+          <w:rFonts w:ascii="仿宋" w:eastAsia="仿宋" w:hAnsi="仿宋" w:cs="宋体"/>
           <w:kern w:val="0"/>
-          <w:szCs w:val="21"/>
+          <w:sz w:val="28"/>
+          <w:szCs w:val="28"/>
         </w:rPr>
         <w:t>"}</w:t>
       </w:r>
@@ -3315,28 +3339,49 @@
     <w:p/>
     <w:p>
       <w:pPr>
-        <w:widowControl/>
-        <w:jc w:val="left"/>
-        <w:rPr>
-          <w:rFonts w:ascii="宋体" w:eastAsia="宋体" w:hAnsi="宋体" w:cs="宋体"/>
+        <w:rPr>
+          <w:rFonts w:ascii="仿宋" w:eastAsia="仿宋" w:hAnsi="仿宋" w:cs="宋体"/>
           <w:kern w:val="0"/>
-          <w:szCs w:val="21"/>
+          <w:sz w:val="28"/>
+          <w:szCs w:val="28"/>
         </w:rPr>
       </w:pPr>
       <w:r>
         <w:rPr>
-          <w:rFonts w:ascii="宋体" w:eastAsia="宋体" w:hAnsi="宋体" w:cs="宋体"/>
+          <w:rFonts w:ascii="仿宋" w:eastAsia="仿宋" w:hAnsi="仿宋" w:cs="宋体"/>
           <w:kern w:val="0"/>
-          <w:szCs w:val="21"/>
-        </w:rPr>
-        <w:t>{"IdfFilePath":"H:\\工作文件汇总\\铁科院\\程序\\离线加速度\\cit\\CitData_160612060534_CHSS_11_11_Rms.idf","AvgResult":"[{\"ChannelNameCn\":\"左轴横\",\"ChannelNameEn\":\"AB_Lt\",\"AvgRms\":0.673,\"AvgSpd\":194.099},{\"ChannelNameCn\":\"左轴垂\",\"ChannelNameEn\":\"AB_Vt_L\",\"AvgRms\":0.786,\"AvgSpd\":194.099},{\"ChannelNameCn\":\"右轴垂\",\"ChannelNameEn\":\"AB_Vt_R\",\"AvgRms\":0.819,\"AvgSpd\":194.099}]"}</w:t>
+          <w:sz w:val="28"/>
+          <w:szCs w:val="28"/>
+        </w:rPr>
+        <w:t>{"IdfFilePath":"H:\\工作文件汇总\\铁科院\\程序\\离线加速度\\cit\\CitData_160612060534_CHSS_11_11_Rms.idf","AvgResult":"[{\"ChannelNameCn\":\"左轴横</w:t>
+      </w:r>
+      <w:r>
+        <w:rPr>
+          <w:rFonts w:ascii="仿宋" w:eastAsia="仿宋" w:hAnsi="仿宋" w:cs="宋体"/>
+          <w:kern w:val="0"/>
+          <w:sz w:val="28"/>
+          <w:szCs w:val="28"/>
+        </w:rPr>
+        <w:lastRenderedPageBreak/>
+        <w:t>\",\"ChannelNameEn\":\"AB_Lt\",\"AvgRms\":0.673,\"AvgSpd\":194.099},{\"ChannelNameCn\":\"左轴垂\",\"ChannelNameEn\":\"AB_Vt_L\",\"AvgRms\":0.786,\"AvgSpd\":194.099},{\"ChannelNameCn\":\"右轴垂\",\"ChannelNameEn\":\"AB_Vt_R\",\"AvgRms\":0.819,\"AvgSpd\":194.099}]"}</w:t>
       </w:r>
     </w:p>
     <w:p/>
     <w:p>
-      <w:r>
-        <w:rPr>
-          <w:rFonts w:hint="eastAsia"/>
+      <w:pPr>
+        <w:rPr>
+          <w:rFonts w:ascii="仿宋" w:eastAsia="仿宋" w:hAnsi="仿宋" w:cs="宋体"/>
+          <w:kern w:val="0"/>
+          <w:sz w:val="28"/>
+          <w:szCs w:val="28"/>
+        </w:rPr>
+      </w:pPr>
+      <w:r>
+        <w:rPr>
+          <w:rFonts w:ascii="仿宋" w:eastAsia="仿宋" w:hAnsi="仿宋" w:cs="宋体" w:hint="eastAsia"/>
+          <w:kern w:val="0"/>
+          <w:sz w:val="28"/>
+          <w:szCs w:val="28"/>
         </w:rPr>
         <w:t>平均值结果是为了在页面上展示，如下图：</w:t>
       </w:r>
@@ -3436,12 +3481,10 @@
     <w:p>
       <w:r>
         <w:rPr>
-          <w:rFonts w:ascii="新宋体" w:eastAsia="新宋体" w:cs="新宋体"/>
-          <w:color w:val="000000"/>
+          <w:rFonts w:ascii="仿宋" w:eastAsia="仿宋" w:hAnsi="仿宋" w:cs="宋体"/>
           <w:kern w:val="0"/>
-          <w:sz w:val="19"/>
-          <w:szCs w:val="19"/>
-          <w:highlight w:val="white"/>
+          <w:sz w:val="28"/>
+          <w:szCs w:val="28"/>
         </w:rPr>
         <w:t>ProcessRms</w:t>
       </w:r>
@@ -3454,7 +3497,6 @@
         <w:rPr>
           <w:rFonts w:hint="eastAsia"/>
         </w:rPr>
-        <w:lastRenderedPageBreak/>
         <w:t>3.</w:t>
       </w:r>
       <w:r>
@@ -4355,6 +4397,7 @@
                 <w:rFonts w:ascii="Arial" w:hAnsi="Arial" w:hint="eastAsia"/>
                 <w:sz w:val="20"/>
               </w:rPr>
+              <w:lastRenderedPageBreak/>
               <w:t>7</w:t>
             </w:r>
           </w:p>
@@ -5196,109 +5239,30 @@
       </w:r>
     </w:p>
     <w:p>
-      <w:r>
-        <w:rPr>
-          <w:rFonts w:hint="eastAsia"/>
-        </w:rPr>
-        <w:t>{"fs":2000,"upperFreq":500.0,"lowerFreq":20.0,"windowLen":160,"upperChannelFreq":[20.0,10.0,10.0,20.0,20.0],"lowerChannelFreq":[0.2,0.2,0.2,0.2,0.2],"exportPath":"H:\\</w:t>
-      </w:r>
-      <w:r>
-        <w:rPr>
-          <w:rFonts w:hint="eastAsia"/>
-        </w:rPr>
-        <w:t>工作文件汇总</w:t>
-      </w:r>
-      <w:r>
-        <w:rPr>
-          <w:rFonts w:hint="eastAsia"/>
-        </w:rPr>
-        <w:t>\\</w:t>
-      </w:r>
-      <w:r>
-        <w:rPr>
-          <w:rFonts w:hint="eastAsia"/>
-        </w:rPr>
-        <w:t>铁科院</w:t>
-      </w:r>
-      <w:r>
-        <w:rPr>
-          <w:rFonts w:hint="eastAsia"/>
-        </w:rPr>
-        <w:t>\\</w:t>
-      </w:r>
-      <w:r>
-        <w:rPr>
-          <w:rFonts w:hint="eastAsia"/>
-        </w:rPr>
-        <w:t>程序</w:t>
-      </w:r>
-      <w:r>
-        <w:rPr>
-          <w:rFonts w:hint="eastAsia"/>
-        </w:rPr>
-        <w:t>\\</w:t>
-      </w:r>
-      <w:r>
-        <w:rPr>
-          <w:rFonts w:hint="eastAsia"/>
-        </w:rPr>
-        <w:t>离线加速度</w:t>
-      </w:r>
-      <w:r>
-        <w:rPr>
-          <w:rFonts w:hint="eastAsia"/>
-        </w:rPr>
-        <w:t>\\test\\","path":"H:\\</w:t>
-      </w:r>
-      <w:r>
-        <w:rPr>
-          <w:rFonts w:hint="eastAsia"/>
-        </w:rPr>
-        <w:t>工作文件汇总</w:t>
-      </w:r>
-      <w:r>
-        <w:rPr>
-          <w:rFonts w:hint="eastAsia"/>
-        </w:rPr>
-        <w:t>\\</w:t>
-      </w:r>
-      <w:r>
-        <w:rPr>
-          <w:rFonts w:hint="eastAsia"/>
-        </w:rPr>
-        <w:t>铁科院</w:t>
-      </w:r>
-      <w:r>
-        <w:rPr>
-          <w:rFonts w:hint="eastAsia"/>
-        </w:rPr>
-        <w:t>\\</w:t>
-      </w:r>
-      <w:r>
-        <w:rPr>
-          <w:rFonts w:hint="eastAsia"/>
-        </w:rPr>
-        <w:t>程序</w:t>
-      </w:r>
-      <w:r>
-        <w:rPr>
-          <w:rFonts w:hint="eastAsia"/>
-        </w:rPr>
-        <w:t>\\</w:t>
-      </w:r>
-      <w:r>
-        <w:rPr>
-          <w:rFonts w:hint="eastAsia"/>
-        </w:rPr>
-        <w:t>离线加速度</w:t>
-      </w:r>
-      <w:r>
-        <w:rPr>
-          <w:rFonts w:hint="eastAsia"/>
-        </w:rPr>
-        <w:t>\\test\\CitData_1606120</w:t>
-      </w:r>
-      <w:r>
+      <w:pPr>
+        <w:rPr>
+          <w:rFonts w:ascii="仿宋" w:eastAsia="仿宋" w:hAnsi="仿宋" w:cs="宋体"/>
+          <w:kern w:val="0"/>
+          <w:sz w:val="28"/>
+          <w:szCs w:val="28"/>
+        </w:rPr>
+      </w:pPr>
+      <w:r>
+        <w:rPr>
+          <w:rFonts w:ascii="仿宋" w:eastAsia="仿宋" w:hAnsi="仿宋" w:cs="宋体" w:hint="eastAsia"/>
+          <w:kern w:val="0"/>
+          <w:sz w:val="28"/>
+          <w:szCs w:val="28"/>
+        </w:rPr>
+        <w:t>{"fs":2000,"upperFreq":500.0,"lowerFreq":20.0,"windowLen":160,"upperChannelFreq":[20.0,10.0,10.0,20.0,20.0],"lowerChannelFreq":[0.2,0.2,0.2,0.2,0.2],"exportPath":"H:\\工作文件汇总\\铁科院\\程序\\离线加速度\\test\\","path":"H:\\工作文件汇总\\铁科院\\程序\\离线加速度\\test\\CitData_1606120</w:t>
+      </w:r>
+      <w:r>
+        <w:rPr>
+          <w:rFonts w:ascii="仿宋" w:eastAsia="仿宋" w:hAnsi="仿宋" w:cs="宋体"/>
+          <w:kern w:val="0"/>
+          <w:sz w:val="28"/>
+          <w:szCs w:val="28"/>
+        </w:rPr>
         <w:t>60534_CHSS_11.cit"}</w:t>
       </w:r>
     </w:p>
@@ -5310,7 +5274,6 @@
         <w:rPr>
           <w:rFonts w:hint="eastAsia"/>
         </w:rPr>
-        <w:lastRenderedPageBreak/>
         <w:t>3.</w:t>
       </w:r>
       <w:r>
@@ -5330,78 +5293,40 @@
       </w:r>
     </w:p>
     <w:p>
-      <w:r>
-        <w:rPr>
-          <w:rFonts w:ascii="宋体" w:eastAsia="宋体" w:hAnsi="宋体" w:cs="宋体"/>
+      <w:pPr>
+        <w:rPr>
+          <w:rFonts w:ascii="仿宋" w:eastAsia="仿宋" w:hAnsi="仿宋" w:cs="宋体"/>
           <w:kern w:val="0"/>
-          <w:szCs w:val="21"/>
+          <w:sz w:val="28"/>
+          <w:szCs w:val="28"/>
+        </w:rPr>
+      </w:pPr>
+      <w:r>
+        <w:rPr>
+          <w:rFonts w:ascii="仿宋" w:eastAsia="仿宋" w:hAnsi="仿宋" w:cs="宋体"/>
+          <w:kern w:val="0"/>
+          <w:sz w:val="28"/>
+          <w:szCs w:val="28"/>
         </w:rPr>
         <w:t>{"flag":1,"msg":"Success","data":"</w:t>
       </w:r>
       <w:r>
         <w:rPr>
-          <w:rFonts w:hint="eastAsia"/>
-        </w:rPr>
-        <w:t xml:space="preserve"> H:\\</w:t>
-      </w:r>
-      <w:r>
-        <w:rPr>
-          <w:rFonts w:hint="eastAsia"/>
-        </w:rPr>
-        <w:t>工作文件汇总</w:t>
-      </w:r>
-      <w:r>
-        <w:rPr>
-          <w:rFonts w:hint="eastAsia"/>
-        </w:rPr>
-        <w:t>\\</w:t>
-      </w:r>
-      <w:r>
-        <w:rPr>
-          <w:rFonts w:hint="eastAsia"/>
-        </w:rPr>
-        <w:t>铁科院</w:t>
-      </w:r>
-      <w:r>
-        <w:rPr>
-          <w:rFonts w:hint="eastAsia"/>
-        </w:rPr>
-        <w:t>\\</w:t>
-      </w:r>
-      <w:r>
-        <w:rPr>
-          <w:rFonts w:hint="eastAsia"/>
-        </w:rPr>
-        <w:t>程序</w:t>
-      </w:r>
-      <w:r>
-        <w:rPr>
-          <w:rFonts w:hint="eastAsia"/>
-        </w:rPr>
-        <w:t>\\</w:t>
-      </w:r>
-      <w:r>
-        <w:rPr>
-          <w:rFonts w:hint="eastAsia"/>
-        </w:rPr>
-        <w:t>离线加速度</w:t>
-      </w:r>
-      <w:r>
-        <w:rPr>
-          <w:rFonts w:hint="eastAsia"/>
-        </w:rPr>
-        <w:t>\\test\\CitData_1606120</w:t>
-      </w:r>
-      <w:r>
-        <w:t>60534_CHSS_11_11.cit</w:t>
-      </w:r>
-      <w:r>
-        <w:rPr>
-          <w:rFonts w:ascii="宋体" w:eastAsia="宋体" w:hAnsi="宋体" w:cs="宋体"/>
+          <w:rFonts w:ascii="仿宋" w:eastAsia="仿宋" w:hAnsi="仿宋" w:cs="宋体" w:hint="eastAsia"/>
           <w:kern w:val="0"/>
-          <w:szCs w:val="21"/>
-        </w:rPr>
-        <w:t xml:space="preserve"> "}</w:t>
+          <w:sz w:val="28"/>
+          <w:szCs w:val="28"/>
+        </w:rPr>
+        <w:t xml:space="preserve"> H:\\工作文件汇总\\铁科院\\程序\\离线加速度\\test\\CitData_1606120</w:t>
+      </w:r>
+      <w:r>
+        <w:rPr>
+          <w:rFonts w:ascii="仿宋" w:eastAsia="仿宋" w:hAnsi="仿宋" w:cs="宋体"/>
+          <w:kern w:val="0"/>
+          <w:sz w:val="28"/>
+          <w:szCs w:val="28"/>
+        </w:rPr>
+        <w:t>60534_CHSS_11_11.cit "}</w:t>
       </w:r>
     </w:p>
     <w:p>
@@ -5412,6 +5337,7 @@
         <w:rPr>
           <w:rFonts w:hint="eastAsia"/>
         </w:rPr>
+        <w:lastRenderedPageBreak/>
         <w:t xml:space="preserve">3.3 </w:t>
       </w:r>
       <w:r>
@@ -5453,12 +5379,10 @@
     <w:p>
       <w:r>
         <w:rPr>
-          <w:rFonts w:ascii="新宋体" w:eastAsia="新宋体" w:cs="新宋体"/>
-          <w:color w:val="000000"/>
+          <w:rFonts w:ascii="仿宋" w:eastAsia="仿宋" w:hAnsi="仿宋" w:cs="宋体"/>
           <w:kern w:val="0"/>
-          <w:sz w:val="19"/>
-          <w:szCs w:val="19"/>
-          <w:highlight w:val="white"/>
+          <w:sz w:val="28"/>
+          <w:szCs w:val="28"/>
         </w:rPr>
         <w:t>ProcessMax</w:t>
       </w:r>
@@ -6750,107 +6674,22 @@
       </w:r>
     </w:p>
     <w:p>
-      <w:r>
-        <w:rPr>
-          <w:rFonts w:hint="eastAsia"/>
-        </w:rPr>
-        <w:t>{"sectionLen":160,"exportPath":"H:\\</w:t>
-      </w:r>
-      <w:r>
-        <w:rPr>
-          <w:rFonts w:hint="eastAsia"/>
-        </w:rPr>
-        <w:t>工作文件汇总</w:t>
-      </w:r>
-      <w:r>
-        <w:rPr>
-          <w:rFonts w:hint="eastAsia"/>
-        </w:rPr>
-        <w:t>\\</w:t>
-      </w:r>
-      <w:r>
-        <w:rPr>
-          <w:rFonts w:hint="eastAsia"/>
-        </w:rPr>
-        <w:t>铁科院</w:t>
-      </w:r>
-      <w:r>
-        <w:rPr>
-          <w:rFonts w:hint="eastAsia"/>
-        </w:rPr>
-        <w:t>\\</w:t>
-      </w:r>
-      <w:r>
-        <w:rPr>
-          <w:rFonts w:hint="eastAsia"/>
-        </w:rPr>
-        <w:t>程序</w:t>
-      </w:r>
-      <w:r>
-        <w:rPr>
-          <w:rFonts w:hint="eastAsia"/>
-        </w:rPr>
-        <w:t>\\</w:t>
-      </w:r>
-      <w:r>
-        <w:rPr>
-          <w:rFonts w:hint="eastAsia"/>
-        </w:rPr>
-        <w:t>离线加速度</w:t>
-      </w:r>
-      <w:r>
-        <w:rPr>
-          <w:rFonts w:hint="eastAsia"/>
-        </w:rPr>
-        <w:t>\\test\\","isCreateIdf":false,"path":"H:\\</w:t>
-      </w:r>
-      <w:r>
-        <w:rPr>
-          <w:rFonts w:hint="eastAsia"/>
-        </w:rPr>
-        <w:t>工作文件汇总</w:t>
-      </w:r>
-      <w:r>
-        <w:rPr>
-          <w:rFonts w:hint="eastAsia"/>
-        </w:rPr>
-        <w:t>\\</w:t>
-      </w:r>
-      <w:r>
-        <w:rPr>
-          <w:rFonts w:hint="eastAsia"/>
-        </w:rPr>
-        <w:t>铁科院</w:t>
-      </w:r>
-      <w:r>
-        <w:rPr>
-          <w:rFonts w:hint="eastAsia"/>
-        </w:rPr>
-        <w:t>\\</w:t>
-      </w:r>
-      <w:r>
-        <w:rPr>
-          <w:rFonts w:hint="eastAsia"/>
-        </w:rPr>
-        <w:t>程序</w:t>
-      </w:r>
-      <w:r>
-        <w:rPr>
-          <w:rFonts w:hint="eastAsia"/>
-        </w:rPr>
-        <w:t>\\</w:t>
-      </w:r>
-      <w:r>
-        <w:rPr>
-          <w:rFonts w:hint="eastAsia"/>
-        </w:rPr>
-        <w:t>离线加速度</w:t>
-      </w:r>
-      <w:r>
-        <w:rPr>
-          <w:rFonts w:hint="eastAsia"/>
-        </w:rPr>
-        <w:t>\\test\\CitData_160612060534_CHSS_11_11.cit"}</w:t>
+      <w:pPr>
+        <w:rPr>
+          <w:rFonts w:ascii="仿宋" w:eastAsia="仿宋" w:hAnsi="仿宋" w:cs="宋体"/>
+          <w:kern w:val="0"/>
+          <w:sz w:val="28"/>
+          <w:szCs w:val="28"/>
+        </w:rPr>
+      </w:pPr>
+      <w:r>
+        <w:rPr>
+          <w:rFonts w:ascii="仿宋" w:eastAsia="仿宋" w:hAnsi="仿宋" w:cs="宋体" w:hint="eastAsia"/>
+          <w:kern w:val="0"/>
+          <w:sz w:val="28"/>
+          <w:szCs w:val="28"/>
+        </w:rPr>
+        <w:t>{"sectionLen":160,"exportPath":"H:\\工作文件汇总\\铁科院\\程序\\离线加速度\\test\\","isCreateIdf":false,"path":"H:\\工作文件汇总\\铁科院\\程序\\离线加速度\\test\\CitData_160612060534_CHSS_11_11.cit"}</w:t>
       </w:r>
     </w:p>
     <w:p>
@@ -6903,12 +6742,10 @@
     <w:p>
       <w:r>
         <w:rPr>
-          <w:rFonts w:ascii="新宋体" w:eastAsia="新宋体" w:cs="新宋体"/>
-          <w:color w:val="000000"/>
+          <w:rFonts w:ascii="仿宋" w:eastAsia="仿宋" w:hAnsi="仿宋" w:cs="宋体"/>
           <w:kern w:val="0"/>
-          <w:sz w:val="19"/>
-          <w:szCs w:val="19"/>
-          <w:highlight w:val="white"/>
+          <w:sz w:val="28"/>
+          <w:szCs w:val="28"/>
         </w:rPr>
         <w:t>ProcessAvg</w:t>
       </w:r>
@@ -7810,7 +7647,10 @@
     <w:p>
       <w:r>
         <w:rPr>
-          <w:rFonts w:hint="eastAsia"/>
+          <w:rFonts w:ascii="仿宋" w:eastAsia="仿宋" w:hAnsi="仿宋" w:cs="宋体" w:hint="eastAsia"/>
+          <w:kern w:val="0"/>
+          <w:sz w:val="28"/>
+          <w:szCs w:val="28"/>
         </w:rPr>
         <w:t>BatResult</w:t>
       </w:r>
@@ -8246,12 +8086,10 @@
     <w:p>
       <w:r>
         <w:rPr>
-          <w:rFonts w:ascii="新宋体" w:eastAsia="新宋体" w:cs="新宋体"/>
-          <w:color w:val="2B91AF"/>
+          <w:rFonts w:ascii="仿宋" w:eastAsia="仿宋" w:hAnsi="仿宋" w:cs="宋体"/>
           <w:kern w:val="0"/>
-          <w:sz w:val="19"/>
-          <w:szCs w:val="19"/>
-          <w:highlight w:val="white"/>
+          <w:sz w:val="28"/>
+          <w:szCs w:val="28"/>
         </w:rPr>
         <w:t>AvgModel</w:t>
       </w:r>
@@ -8886,7 +8724,6 @@
         <w:rPr>
           <w:rFonts w:hint="eastAsia"/>
         </w:rPr>
-        <w:lastRenderedPageBreak/>
         <w:t>3.</w:t>
       </w:r>
       <w:r>
@@ -8906,95 +8743,22 @@
       </w:r>
     </w:p>
     <w:p>
-      <w:r>
-        <w:rPr>
-          <w:rFonts w:hint="eastAsia"/>
-        </w:rPr>
-        <w:t>{"path":"F:\\</w:t>
-      </w:r>
-      <w:r>
-        <w:rPr>
-          <w:rFonts w:hint="eastAsia"/>
-        </w:rPr>
-        <w:t>个人文件</w:t>
-      </w:r>
-      <w:r>
-        <w:rPr>
-          <w:rFonts w:hint="eastAsia"/>
-        </w:rPr>
-        <w:t>\\</w:t>
-      </w:r>
-      <w:r>
-        <w:rPr>
-          <w:rFonts w:hint="eastAsia"/>
-        </w:rPr>
-        <w:t>铁路</w:t>
-      </w:r>
-      <w:r>
-        <w:rPr>
-          <w:rFonts w:hint="eastAsia"/>
-        </w:rPr>
-        <w:t>\\</w:t>
-      </w:r>
-      <w:r>
-        <w:rPr>
-          <w:rFonts w:hint="eastAsia"/>
-        </w:rPr>
-        <w:t>工程代码</w:t>
-      </w:r>
-      <w:r>
-        <w:rPr>
-          <w:rFonts w:hint="eastAsia"/>
-        </w:rPr>
-        <w:t>\\</w:t>
-      </w:r>
-      <w:r>
-        <w:rPr>
-          <w:rFonts w:hint="eastAsia"/>
-        </w:rPr>
-        <w:t>离线加速度</w:t>
-      </w:r>
-      <w:r>
-        <w:rPr>
-          <w:rFonts w:hint="eastAsia"/>
-        </w:rPr>
-        <w:t>\\</w:t>
-      </w:r>
-      <w:r>
-        <w:rPr>
-          <w:rFonts w:hint="eastAsia"/>
-        </w:rPr>
-        <w:t>离线加速度</w:t>
-      </w:r>
-      <w:r>
-        <w:rPr>
-          <w:rFonts w:hint="eastAsia"/>
-        </w:rPr>
-        <w:t>dll</w:t>
-      </w:r>
-      <w:r>
-        <w:rPr>
-          <w:rFonts w:hint="eastAsia"/>
-        </w:rPr>
-        <w:t>平台开发</w:t>
-      </w:r>
-      <w:r>
-        <w:rPr>
-          <w:rFonts w:hint="eastAsia"/>
-        </w:rPr>
-        <w:t>\\</w:t>
-      </w:r>
-      <w:r>
-        <w:rPr>
-          <w:rFonts w:hint="eastAsia"/>
-        </w:rPr>
-        <w:t>数据</w:t>
-      </w:r>
-      <w:r>
-        <w:rPr>
-          <w:rFonts w:hint="eastAsia"/>
-        </w:rPr>
-        <w:t>\\CitData_160612202839_GZXS_11_Rms.idf"}</w:t>
+      <w:pPr>
+        <w:rPr>
+          <w:rFonts w:ascii="仿宋" w:eastAsia="仿宋" w:hAnsi="仿宋" w:cs="宋体"/>
+          <w:kern w:val="0"/>
+          <w:sz w:val="28"/>
+          <w:szCs w:val="28"/>
+        </w:rPr>
+      </w:pPr>
+      <w:r>
+        <w:rPr>
+          <w:rFonts w:ascii="仿宋" w:eastAsia="仿宋" w:hAnsi="仿宋" w:cs="宋体" w:hint="eastAsia"/>
+          <w:kern w:val="0"/>
+          <w:sz w:val="28"/>
+          <w:szCs w:val="28"/>
+        </w:rPr>
+        <w:t>{"path":"F:\\个人文件\\铁路\\工程代码\\离线加速度\\离线加速度dll平台开发\\数据\\CitData_160612202839_GZXS_11_Rms.idf"}</w:t>
       </w:r>
     </w:p>
     <w:p>
@@ -9034,12 +8798,10 @@
     <w:p>
       <w:r>
         <w:rPr>
-          <w:rFonts w:ascii="新宋体" w:eastAsia="新宋体" w:cs="新宋体"/>
-          <w:color w:val="000000"/>
+          <w:rFonts w:ascii="仿宋" w:eastAsia="仿宋" w:hAnsi="仿宋" w:cs="宋体"/>
           <w:kern w:val="0"/>
-          <w:sz w:val="19"/>
-          <w:szCs w:val="19"/>
-          <w:highlight w:val="white"/>
+          <w:sz w:val="28"/>
+          <w:szCs w:val="28"/>
         </w:rPr>
         <w:t>ProcessPeak</w:t>
       </w:r>
@@ -9871,6 +9633,7 @@
                 <w:rFonts w:ascii="Arial" w:hAnsi="Arial" w:hint="eastAsia"/>
                 <w:sz w:val="20"/>
               </w:rPr>
+              <w:lastRenderedPageBreak/>
               <w:t>1</w:t>
             </w:r>
             <w:r>
@@ -9922,6 +9685,7 @@
                 <w:rFonts w:ascii="Arial" w:hAnsi="Arial" w:hint="eastAsia"/>
                 <w:sz w:val="20"/>
               </w:rPr>
+              <w:lastRenderedPageBreak/>
               <w:t>2</w:t>
             </w:r>
           </w:p>
@@ -10150,7 +9914,6 @@
         <w:rPr>
           <w:rFonts w:hint="eastAsia"/>
         </w:rPr>
-        <w:lastRenderedPageBreak/>
         <w:t>3.5.4</w:t>
       </w:r>
       <w:r>
@@ -10165,19 +9928,19 @@
     </w:p>
     <w:p>
       <w:pPr>
-        <w:widowControl/>
-        <w:jc w:val="left"/>
-        <w:rPr>
-          <w:rFonts w:ascii="宋体" w:eastAsia="宋体" w:hAnsi="宋体" w:cs="宋体"/>
+        <w:rPr>
+          <w:rFonts w:ascii="仿宋" w:eastAsia="仿宋" w:hAnsi="仿宋" w:cs="宋体"/>
           <w:kern w:val="0"/>
-          <w:szCs w:val="21"/>
+          <w:sz w:val="28"/>
+          <w:szCs w:val="28"/>
         </w:rPr>
       </w:pPr>
       <w:r>
         <w:rPr>
-          <w:rFonts w:ascii="宋体" w:eastAsia="宋体" w:hAnsi="宋体" w:cs="宋体"/>
+          <w:rFonts w:ascii="仿宋" w:eastAsia="仿宋" w:hAnsi="仿宋" w:cs="宋体"/>
           <w:kern w:val="0"/>
-          <w:szCs w:val="21"/>
+          <w:sz w:val="28"/>
+          <w:szCs w:val="28"/>
         </w:rPr>
         <w:t>{"segavgs":[0.673,0.786,0.819],"path":"H:\\\\工作文件汇总\\\\铁科院\\\\程序\\\\离线加速度\\\\cit\\\\CitData_160612060534_CHSS_11_11_Rms.idf"}</w:t>
       </w:r>
@@ -10209,30 +9972,30 @@
     <w:p>
       <w:pPr>
         <w:rPr>
+          <w:rFonts w:ascii="仿宋" w:eastAsia="仿宋" w:hAnsi="仿宋" w:cs="宋体"/>
+          <w:kern w:val="0"/>
+          <w:sz w:val="28"/>
+          <w:szCs w:val="28"/>
+        </w:rPr>
+      </w:pPr>
+      <w:r>
+        <w:rPr>
+          <w:rFonts w:ascii="仿宋" w:eastAsia="仿宋" w:hAnsi="仿宋" w:cs="宋体"/>
+          <w:kern w:val="0"/>
+          <w:sz w:val="28"/>
+          <w:szCs w:val="28"/>
+        </w:rPr>
+        <w:t>{"flag":1,"msg":"Success","data":""}</w:t>
+      </w:r>
+    </w:p>
+    <w:p>
+      <w:pPr>
+        <w:rPr>
           <w:rFonts w:ascii="宋体" w:eastAsia="宋体" w:hAnsi="宋体" w:cs="宋体"/>
           <w:kern w:val="0"/>
           <w:szCs w:val="21"/>
         </w:rPr>
       </w:pPr>
-      <w:r>
-        <w:rPr>
-          <w:rFonts w:ascii="宋体" w:eastAsia="宋体" w:hAnsi="宋体" w:cs="宋体"/>
-          <w:kern w:val="0"/>
-          <w:szCs w:val="21"/>
-        </w:rPr>
-        <w:t>{"flag":1,"msg":"Success","data":""}</w:t>
-      </w:r>
-    </w:p>
-    <w:p>
-      <w:pPr>
-        <w:rPr>
-          <w:rFonts w:ascii="宋体" w:eastAsia="宋体" w:hAnsi="宋体" w:cs="宋体"/>
-          <w:kern w:val="0"/>
-          <w:szCs w:val="21"/>
-        </w:rPr>
-      </w:pPr>
-      <w:bookmarkStart w:id="12" w:name="_GoBack"/>
-      <w:bookmarkEnd w:id="12"/>
     </w:p>
     <w:sectPr>
       <w:pgSz w:w="11906" w:h="16838"/>
